--- a/ProgramaCurso/Programa Estadistica I (syllabus 2021-1).docx
+++ b/ProgramaCurso/Programa Estadistica I (syllabus 2021-1).docx
@@ -1533,23 +1533,13 @@
           <w:szCs w:val="24"/>
         </w:rPr>
       </w:pPr>
-      <w:proofErr w:type="gramStart"/>
-      <w:r>
-        <w:rPr>
-          <w:rFonts w:ascii="Times New Roman" w:hAnsi="Times New Roman" w:cs="Times New Roman"/>
-          <w:sz w:val="24"/>
-          <w:szCs w:val="24"/>
-        </w:rPr>
-        <w:t>Sirve</w:t>
-      </w:r>
-      <w:proofErr w:type="gramEnd"/>
-      <w:r>
-        <w:rPr>
-          <w:rFonts w:ascii="Times New Roman" w:hAnsi="Times New Roman" w:cs="Times New Roman"/>
-          <w:sz w:val="24"/>
-          <w:szCs w:val="24"/>
-        </w:rPr>
-        <w:t xml:space="preserve"> además, hacia arriba de la línea, </w:t>
+      <w:r>
+        <w:rPr>
+          <w:rFonts w:ascii="Times New Roman" w:hAnsi="Times New Roman" w:cs="Times New Roman"/>
+          <w:sz w:val="24"/>
+          <w:szCs w:val="24"/>
+        </w:rPr>
+        <w:t xml:space="preserve">Sirve además, hacia arriba de la línea, </w:t>
       </w:r>
       <w:r>
         <w:rPr>
@@ -1613,25 +1603,7 @@
           <w:sz w:val="24"/>
           <w:szCs w:val="24"/>
         </w:rPr>
-        <w:t xml:space="preserve">Por ejemplo, en Estadística II volverán a ver las técnicas de regresión lineal simple y múltiple, pero esta vez bajo el lente de inferencia, introduciendo las nociones de test de significancia y especificación, fijando un piso adecuado para </w:t>
-      </w:r>
-      <w:proofErr w:type="gramStart"/>
-      <w:r>
-        <w:rPr>
-          <w:rFonts w:ascii="Times New Roman" w:hAnsi="Times New Roman" w:cs="Times New Roman"/>
-          <w:sz w:val="24"/>
-          <w:szCs w:val="24"/>
-        </w:rPr>
-        <w:t>que</w:t>
-      </w:r>
-      <w:proofErr w:type="gramEnd"/>
-      <w:r>
-        <w:rPr>
-          <w:rFonts w:ascii="Times New Roman" w:hAnsi="Times New Roman" w:cs="Times New Roman"/>
-          <w:sz w:val="24"/>
-          <w:szCs w:val="24"/>
-        </w:rPr>
-        <w:t xml:space="preserve"> en el curso siguiente, Econometría, discutan la especificación y selección de modelos.</w:t>
+        <w:t>Por ejemplo, en Estadística II volverán a ver las técnicas de regresión lineal simple y múltiple, pero esta vez bajo el lente de inferencia, introduciendo las nociones de test de significancia y especificación, fijando un piso adecuado para que en el curso siguiente, Econometría, discutan la especificación y selección de modelos.</w:t>
       </w:r>
     </w:p>
     <w:p>
@@ -3384,15 +3356,7 @@
               </w:numPr>
             </w:pPr>
             <w:r>
-              <w:t xml:space="preserve">Crear gráficos, bien presentados, de dispersión, barras, histogramas, caja, incluyendo comparación entre grupos para </w:t>
-            </w:r>
-            <w:proofErr w:type="gramStart"/>
-            <w:r>
-              <w:t>una variables</w:t>
-            </w:r>
-            <w:proofErr w:type="gramEnd"/>
-            <w:r>
-              <w:t xml:space="preserve"> o entre distintas variables</w:t>
+              <w:t>Crear gráficos, bien presentados, de dispersión, barras, histogramas, caja, incluyendo comparación entre grupos para una variables o entre distintas variables</w:t>
             </w:r>
           </w:p>
           <w:p>
@@ -3504,15 +3468,7 @@
               </w:numPr>
             </w:pPr>
             <w:r>
-              <w:t>DIVE: LC2.1 a LC2.7 (scatter plot</w:t>
-            </w:r>
-            <w:proofErr w:type="gramStart"/>
-            <w:r>
-              <w:t>) ,</w:t>
-            </w:r>
-            <w:proofErr w:type="gramEnd"/>
-            <w:r>
-              <w:t xml:space="preserve"> LC2.8 a LC2.13 (de líneas), LC2.14 a LC2.17 histogramas), LC2.18 a LC2.21 (facectas)</w:t>
+              <w:t>DIVE: LC2.1 a LC2.7 (scatter plot) , LC2.8 a LC2.13 (de líneas), LC2.14 a LC2.17 histogramas), LC2.18 a LC2.21 (facectas)</w:t>
             </w:r>
           </w:p>
           <w:p>
@@ -3946,15 +3902,7 @@
               </w:numPr>
             </w:pPr>
             <w:r>
-              <w:t xml:space="preserve">Estimar un modelo con la interacción de una </w:t>
-            </w:r>
-            <w:proofErr w:type="gramStart"/>
-            <w:r>
-              <w:t>numérica  y</w:t>
-            </w:r>
-            <w:proofErr w:type="gramEnd"/>
-            <w:r>
-              <w:t xml:space="preserve"> categórica. Interpetar sus coeficientes.</w:t>
+              <w:t>Estimar un modelo con la interacción de una numérica  y categórica. Interpetar sus coeficientes.</w:t>
             </w:r>
           </w:p>
           <w:p>
@@ -3967,15 +3915,7 @@
             </w:pPr>
             <w:r>
               <w:lastRenderedPageBreak/>
-              <w:t xml:space="preserve">Estimar </w:t>
-            </w:r>
-            <w:proofErr w:type="gramStart"/>
-            <w:r>
-              <w:t>un modelos</w:t>
-            </w:r>
-            <w:proofErr w:type="gramEnd"/>
-            <w:r>
-              <w:t xml:space="preserve"> con dos explicativas numéricas. Interpretar sus coeficientes.</w:t>
+              <w:t>Estimar un modelos con dos explicativas numéricas. Interpretar sus coeficientes.</w:t>
             </w:r>
           </w:p>
           <w:p/>
@@ -4949,13 +4889,8 @@
               </w:rPr>
             </w:pPr>
             <w:r>
-              <w:t xml:space="preserve">Crear un reporte reproducible donde ilustren y </w:t>
-            </w:r>
-            <w:proofErr w:type="gramStart"/>
-            <w:r>
-              <w:t>expliquen :</w:t>
-            </w:r>
-            <w:proofErr w:type="gramEnd"/>
+              <w:t>Crear un reporte reproducible donde ilustren y expliquen :</w:t>
+            </w:r>
           </w:p>
           <w:p>
             <w:pPr>
@@ -4986,15 +4921,7 @@
               </w:rPr>
             </w:pPr>
             <w:r>
-              <w:t xml:space="preserve">lo mismo que el punto </w:t>
-            </w:r>
-            <w:proofErr w:type="gramStart"/>
-            <w:r>
-              <w:t>anterior</w:t>
-            </w:r>
-            <w:proofErr w:type="gramEnd"/>
-            <w:r>
-              <w:t xml:space="preserve"> pero con remuestreo con reemplazo de una única muestra original</w:t>
+              <w:t>lo mismo que el punto anterior pero con remuestreo con reemplazo de una única muestra original</w:t>
             </w:r>
           </w:p>
           <w:p>
@@ -5473,7 +5400,25 @@
           <w:szCs w:val="24"/>
         </w:rPr>
         <w:lastRenderedPageBreak/>
-        <w:t>Los tipos de evaluaciones obligatorias son tres:</w:t>
+        <w:t xml:space="preserve">Los tipos de evaluaciones obligatorias son </w:t>
+      </w:r>
+      <w:r>
+        <w:rPr>
+          <w:rFonts w:ascii="Times New Roman" w:hAnsi="Times New Roman" w:cs="Times New Roman"/>
+          <w:bCs/>
+          <w:sz w:val="24"/>
+          <w:szCs w:val="24"/>
+        </w:rPr>
+        <w:t>cuatro</w:t>
+      </w:r>
+      <w:r>
+        <w:rPr>
+          <w:rFonts w:ascii="Times New Roman" w:hAnsi="Times New Roman" w:cs="Times New Roman"/>
+          <w:bCs/>
+          <w:sz w:val="24"/>
+          <w:szCs w:val="24"/>
+        </w:rPr>
+        <w:t>:</w:t>
       </w:r>
     </w:p>
     <w:p>
@@ -5657,6 +5602,31 @@
         <w:jc w:val="both"/>
         <w:rPr>
           <w:rFonts w:ascii="Times New Roman" w:hAnsi="Times New Roman" w:cs="Times New Roman"/>
+          <w:bCs/>
+          <w:sz w:val="24"/>
+          <w:szCs w:val="24"/>
+        </w:rPr>
+      </w:pPr>
+      <w:r>
+        <w:rPr>
+          <w:rFonts w:ascii="Times New Roman" w:hAnsi="Times New Roman" w:cs="Times New Roman"/>
+          <w:b/>
+          <w:sz w:val="24"/>
+          <w:szCs w:val="24"/>
+        </w:rPr>
+        <w:t>Participación en clases</w:t>
+      </w:r>
+    </w:p>
+    <w:p>
+      <w:pPr>
+        <w:pStyle w:val="Sinespaciado"/>
+        <w:numPr>
+          <w:ilvl w:val="0"/>
+          <w:numId w:val="11"/>
+        </w:numPr>
+        <w:jc w:val="both"/>
+        <w:rPr>
+          <w:rFonts w:ascii="Times New Roman" w:hAnsi="Times New Roman" w:cs="Times New Roman"/>
           <w:sz w:val="24"/>
           <w:szCs w:val="24"/>
           <w:lang w:val="en-US"/>
@@ -6237,6 +6207,7 @@
           <w:sz w:val="24"/>
           <w:szCs w:val="24"/>
         </w:rPr>
+        <w:lastRenderedPageBreak/>
         <w:t>(</w:t>
       </w:r>
       <w:r>
@@ -6370,7 +6341,6 @@
           <w:sz w:val="24"/>
           <w:szCs w:val="24"/>
         </w:rPr>
-        <w:lastRenderedPageBreak/>
         <w:t>(20%) Participación en clases</w:t>
       </w:r>
       <w:r>
@@ -6399,7 +6369,57 @@
           <w:szCs w:val="24"/>
           <w:lang w:val="es-ES"/>
         </w:rPr>
-        <w:t>Durante el semestre, durante las clases, se le interrogará en tres ocasiones, donde deberán demostrar conocimiento teórico-práctico. La nota final de participación en clases será el promedio de estas tres interrogaciones.</w:t>
+        <w:t xml:space="preserve">Durante el semestre, durante las clases, se le interrogará en </w:t>
+      </w:r>
+      <w:r>
+        <w:rPr>
+          <w:rFonts w:ascii="Times New Roman" w:hAnsi="Times New Roman" w:cs="Times New Roman"/>
+          <w:bCs/>
+          <w:sz w:val="24"/>
+          <w:szCs w:val="24"/>
+          <w:lang w:val="es-ES"/>
+        </w:rPr>
+        <w:t>cuatro</w:t>
+      </w:r>
+      <w:r>
+        <w:rPr>
+          <w:rFonts w:ascii="Times New Roman" w:hAnsi="Times New Roman" w:cs="Times New Roman"/>
+          <w:bCs/>
+          <w:sz w:val="24"/>
+          <w:szCs w:val="24"/>
+          <w:lang w:val="es-ES"/>
+        </w:rPr>
+        <w:t xml:space="preserve"> ocasiones, donde deberán demostrar conocimiento teórico-práctico. La nota final de participación en clases será el promedio de </w:t>
+      </w:r>
+      <w:r>
+        <w:rPr>
+          <w:rFonts w:ascii="Times New Roman" w:hAnsi="Times New Roman" w:cs="Times New Roman"/>
+          <w:bCs/>
+          <w:sz w:val="24"/>
+          <w:szCs w:val="24"/>
+          <w:lang w:val="es-ES"/>
+        </w:rPr>
+        <w:t>las</w:t>
+      </w:r>
+      <w:r>
+        <w:rPr>
+          <w:rFonts w:ascii="Times New Roman" w:hAnsi="Times New Roman" w:cs="Times New Roman"/>
+          <w:bCs/>
+          <w:sz w:val="24"/>
+          <w:szCs w:val="24"/>
+          <w:lang w:val="es-ES"/>
+        </w:rPr>
+        <w:t xml:space="preserve"> tres </w:t>
+      </w:r>
+      <w:r>
+        <w:rPr>
+          <w:rFonts w:ascii="Times New Roman" w:hAnsi="Times New Roman" w:cs="Times New Roman"/>
+          <w:bCs/>
+          <w:sz w:val="24"/>
+          <w:szCs w:val="24"/>
+          <w:lang w:val="es-ES"/>
+        </w:rPr>
+        <w:t xml:space="preserve">mejores notas. </w:t>
       </w:r>
     </w:p>
     <w:p>
@@ -7085,7 +7105,6 @@
           <w:sz w:val="28"/>
           <w:szCs w:val="28"/>
         </w:rPr>
-        <w:lastRenderedPageBreak/>
         <w:t>Bibliografía</w:t>
       </w:r>
     </w:p>
@@ -7766,6 +7785,7 @@
           <w:sz w:val="24"/>
           <w:szCs w:val="24"/>
         </w:rPr>
+        <w:lastRenderedPageBreak/>
         <w:t>En esta primera edición hemos elegido como lenguaje de alto nivel a R y como planilla de cálculo a Microsoft Excel (y que corresponden a lo aprendido en el curso Programación I, el prerrequisito formal para este curso)</w:t>
       </w:r>
     </w:p>
@@ -7803,7 +7823,6 @@
           <w:sz w:val="24"/>
           <w:szCs w:val="24"/>
         </w:rPr>
-        <w:lastRenderedPageBreak/>
         <w:t>En particular aquí listamos los contenidos que necesitan del curso de programación y dejamos material y actividades para que refresquen sus conocimientos al principio (o durante, si es necesario) del semestre</w:t>
       </w:r>
     </w:p>
@@ -7889,13 +7908,8 @@
             </w:r>
           </w:p>
           <w:p>
-            <w:proofErr w:type="gramStart"/>
-            <w:r>
-              <w:t>Programación,  semestre</w:t>
-            </w:r>
-            <w:proofErr w:type="gramEnd"/>
-            <w:r>
-              <w:t xml:space="preserve"> 1)</w:t>
+            <w:r>
+              <w:t>Programación,  semestre 1)</w:t>
             </w:r>
           </w:p>
           <w:p/>
@@ -8130,15 +8144,7 @@
               </w:numPr>
             </w:pPr>
             <w:r>
-              <w:t xml:space="preserve">Puede indexar un </w:t>
-            </w:r>
-            <w:proofErr w:type="gramStart"/>
-            <w:r>
-              <w:t>vector índices</w:t>
-            </w:r>
-            <w:proofErr w:type="gramEnd"/>
-            <w:r>
-              <w:t xml:space="preserve"> o valores lógicos</w:t>
+              <w:t>Puede indexar un vector índices o valores lógicos</w:t>
             </w:r>
           </w:p>
           <w:p>
@@ -8221,15 +8227,7 @@
               </w:numPr>
             </w:pPr>
             <w:r>
-              <w:t>Hacer los Learning Checks LC1.1 (</w:t>
-            </w:r>
-            <w:proofErr w:type="gramStart"/>
-            <w:r>
-              <w:t>re:instalación</w:t>
-            </w:r>
-            <w:proofErr w:type="gramEnd"/>
-            <w:r>
-              <w:t xml:space="preserve"> de paquetes), LC1.2 (re:carga de paquetes), LC1.3 (re:estructura de un dataframe), LC1.4 (re:tipos de variables), LC1.5 (re:variables en un dataframe), L1.6 (re:creación de dataframes y tibbles), LC1.7 (re:uso de la ayuda en R) en </w:t>
+              <w:t xml:space="preserve">Hacer los Learning Checks LC1.1 (re:instalación de paquetes), LC1.2 (re:carga de paquetes), LC1.3 (re:estructura de un dataframe), LC1.4 (re:tipos de variables), LC1.5 (re:variables en un dataframe), L1.6 (re:creación de dataframes y tibbles), LC1.7 (re:uso de la ayuda en R) en </w:t>
             </w:r>
             <w:hyperlink r:id="rId55" w:history="1">
               <w:r>
@@ -8255,15 +8253,7 @@
               </w:numPr>
             </w:pPr>
             <w:r>
-              <w:t>Secciones 2.3 Exercises (</w:t>
-            </w:r>
-            <w:proofErr w:type="gramStart"/>
-            <w:r>
-              <w:t>re:funciones</w:t>
-            </w:r>
-            <w:proofErr w:type="gramEnd"/>
-            <w:r>
-              <w:t xml:space="preserve"> matemáticas básicas), 2.5 Excercises (re:examen de dataframes y vecotres), 2. 8 Exercises (re:creación e indexación de vectores), 2.12 Exercises (indexación de vectores) y el primer ejercicio en 2.16 Exercises (re:plot de una columna contra otra) en</w:t>
+              <w:t>Secciones 2.3 Exercises (re:funciones matemáticas básicas), 2.5 Excercises (re:examen de dataframes y vecotres), 2. 8 Exercises (re:creación e indexación de vectores), 2.12 Exercises (indexación de vectores) y el primer ejercicio en 2.16 Exercises (re:plot de una columna contra otra) en</w:t>
             </w:r>
             <w:hyperlink r:id="rId56" w:history="1">
               <w:r>
@@ -8295,6 +8285,7 @@
           </w:tcPr>
           <w:p>
             <w:r>
+              <w:lastRenderedPageBreak/>
               <w:t>Tratamiento de datos (data wrangling)</w:t>
             </w:r>
           </w:p>
@@ -8311,7 +8302,6 @@
           <w:p/>
           <w:p>
             <w:r>
-              <w:lastRenderedPageBreak/>
               <w:t>Verbos básicos del paquete dplyr</w:t>
             </w:r>
           </w:p>
@@ -8335,11 +8325,7 @@
               </w:r>
             </w:hyperlink>
             <w:r>
-              <w:t xml:space="preserve"> (en especial las </w:t>
-            </w:r>
-            <w:r>
-              <w:lastRenderedPageBreak/>
-              <w:t>secciones 3.1 a 3.6)</w:t>
+              <w:t xml:space="preserve"> (en especial las secciones 3.1 a 3.6)</w:t>
             </w:r>
           </w:p>
         </w:tc>
@@ -8353,12 +8339,7 @@
               <w:ind w:left="360"/>
             </w:pPr>
             <w:r>
-              <w:lastRenderedPageBreak/>
-              <w:t xml:space="preserve">Puede crear nuevas variables, seleccionar filas y columnas basadas en condiciones, agrupar observaciones de acuerdo a los </w:t>
-            </w:r>
-            <w:r>
-              <w:lastRenderedPageBreak/>
-              <w:t>valores de una variable, puede producir resúmenes numéricos de variables usando funciones</w:t>
+              <w:t>Puede crear nuevas variables, seleccionar filas y columnas basadas en condiciones, agrupar observaciones de acuerdo a los valores de una variable, puede producir resúmenes numéricos de variables usando funciones</w:t>
             </w:r>
           </w:p>
           <w:p>
@@ -8378,7 +8359,6 @@
               <w:ind w:left="360"/>
             </w:pPr>
             <w:r>
-              <w:lastRenderedPageBreak/>
               <w:t>Hacer los Learning Checks del LC3.1 a LC3.12</w:t>
             </w:r>
           </w:p>
@@ -8499,15 +8479,7 @@
               </w:numPr>
             </w:pPr>
             <w:r>
-              <w:t xml:space="preserve">Comprende el concepto de namespace y entiende el uso del </w:t>
-            </w:r>
-            <w:proofErr w:type="gramStart"/>
-            <w:r>
-              <w:t>operador :</w:t>
-            </w:r>
-            <w:proofErr w:type="gramEnd"/>
-            <w:r>
-              <w:t>:</w:t>
+              <w:t>Comprende el concepto de namespace y entiende el uso del operador ::</w:t>
             </w:r>
           </w:p>
           <w:p>
@@ -8548,15 +8520,7 @@
               </w:numPr>
             </w:pPr>
             <w:r>
-              <w:t>Sección 3.6 Exercises (</w:t>
-            </w:r>
-            <w:proofErr w:type="gramStart"/>
-            <w:r>
-              <w:t>re:loops</w:t>
-            </w:r>
-            <w:proofErr w:type="gramEnd"/>
-            <w:r>
-              <w:t xml:space="preserve">, condiciones, namespaces, funciones de usuario, vectorizaciones) en </w:t>
+              <w:t xml:space="preserve">Sección 3.6 Exercises (re:loops, condiciones, namespaces, funciones de usuario, vectorizaciones) en </w:t>
             </w:r>
             <w:hyperlink r:id="rId59" w:history="1">
               <w:r>
@@ -8596,7 +8560,6 @@
           <w:sz w:val="24"/>
           <w:szCs w:val="24"/>
         </w:rPr>
-        <w:lastRenderedPageBreak/>
         <w:t>¿</w:t>
       </w:r>
       <w:r>
@@ -8675,25 +8638,7 @@
           <w:sz w:val="24"/>
           <w:szCs w:val="24"/>
         </w:rPr>
-        <w:t xml:space="preserve">Tip: si les cuesta leer en inglés, pueden aprovechar que los libros son documentos HTML (“páginas web”) para traducirlas al castellano. Por ejemplo, si están en el navegador Chrome, pueden hacer click-derecho en cualquier parte de la página y elegir la opción Traducir al </w:t>
-      </w:r>
-      <w:proofErr w:type="gramStart"/>
-      <w:r>
-        <w:rPr>
-          <w:rFonts w:ascii="Times New Roman" w:hAnsi="Times New Roman" w:cs="Times New Roman"/>
-          <w:sz w:val="24"/>
-          <w:szCs w:val="24"/>
-        </w:rPr>
-        <w:t>Español</w:t>
-      </w:r>
-      <w:proofErr w:type="gramEnd"/>
-      <w:r>
-        <w:rPr>
-          <w:rFonts w:ascii="Times New Roman" w:hAnsi="Times New Roman" w:cs="Times New Roman"/>
-          <w:sz w:val="24"/>
-          <w:szCs w:val="24"/>
-        </w:rPr>
-        <w:t>. Por lo que he probado, la traducción es bastante aceptable. Consideren eso sí, la traducción como rueditas chicas de la bicicleta: hay muchos más recursos en inglés que en castellano y no todos son fácilmente traducibles. Eventualmente van a tener que dejar de depender de las traducciones.</w:t>
+        <w:t>Tip: si les cuesta leer en inglés, pueden aprovechar que los libros son documentos HTML (“páginas web”) para traducirlas al castellano. Por ejemplo, si están en el navegador Chrome, pueden hacer click-derecho en cualquier parte de la página y elegir la opción Traducir al Español. Por lo que he probado, la traducción es bastante aceptable. Consideren eso sí, la traducción como rueditas chicas de la bicicleta: hay muchos más recursos en inglés que en castellano y no todos son fácilmente traducibles. Eventualmente van a tener que dejar de depender de las traducciones.</w:t>
       </w:r>
     </w:p>
     <w:p>
